--- a/Paper_Break_Down_CAMM.docx
+++ b/Paper_Break_Down_CAMM.docx
@@ -258,35 +258,11 @@
         <w:t>sufficiently</w:t>
       </w:r>
       <w:r>
-        <w:t xml:space="preserve"> </w:t>
-      </w:r>
-      <w:r>
-        <w:t>contextualized as to be accessible to</w:t>
-      </w:r>
-      <w:r>
-        <w:t xml:space="preserve"> </w:t>
-      </w:r>
-      <w:r>
-        <w:t>key stakeholder audiences such as clinicians and administrators</w:t>
-      </w:r>
-      <w:r>
-        <w:br/>
-        <w:t xml:space="preserve">c) </w:t>
-      </w:r>
-      <w:r>
-        <w:t>ties together HIS adoption and clinical</w:t>
-      </w:r>
-      <w:r>
-        <w:t xml:space="preserve"> </w:t>
-      </w:r>
-      <w:r>
-        <w:t>benefit over time to guide expectations of adoption over</w:t>
-      </w:r>
-      <w:r>
-        <w:t xml:space="preserve"> </w:t>
-      </w:r>
-      <w:r>
-        <w:t>time</w:t>
+        <w:t xml:space="preserve"> contextualized as to be accessible to key stakeholder audiences such as clinicians and administrators</w:t>
+      </w:r>
+      <w:r>
+        <w:br/>
+        <w:t>c) ties together HIS adoption and clinical benefit over time to guide expectations of adoption over time</w:t>
       </w:r>
     </w:p>
     <w:p/>
@@ -366,48 +342,24 @@
       </w:r>
       <w:r>
         <w:br/>
-        <w:t xml:space="preserve">d) </w:t>
-      </w:r>
-      <w:r>
-        <w:t xml:space="preserve">clinical/health </w:t>
-      </w:r>
-      <w:r>
-        <w:t>outcome</w:t>
-      </w:r>
-      <w:r>
-        <w:br/>
-        <w:t xml:space="preserve">and each </w:t>
-      </w:r>
-      <w:r>
-        <w:t>dimension</w:t>
-      </w:r>
-      <w:r>
-        <w:t xml:space="preserve"> have one or more attribute describing their purpose. </w:t>
-      </w:r>
-      <w:r>
-        <w:br/>
-      </w:r>
-      <w:r>
-        <w:br/>
-        <w:t>D1 – A</w:t>
-      </w:r>
-      <w:r>
-        <w:t>vailability</w:t>
-      </w:r>
-      <w:r>
-        <w:t xml:space="preserve"> – [User Access – login], [System availability – Server running],</w:t>
+        <w:t>d) clinical/health outcome</w:t>
+      </w:r>
+      <w:r>
+        <w:br/>
+        <w:t xml:space="preserve">and each dimension have one or more attribute describing their purpose. </w:t>
+      </w:r>
+      <w:r>
+        <w:br/>
+      </w:r>
+      <w:r>
+        <w:br/>
+        <w:t>D1 – Availability – [User Access – login], [System availability – Server running],</w:t>
       </w:r>
       <w:r>
         <w:t xml:space="preserve"> </w:t>
       </w:r>
       <w:r>
-        <w:t xml:space="preserve">[Content </w:t>
-      </w:r>
-      <w:r>
-        <w:t xml:space="preserve">availability </w:t>
-      </w:r>
-      <w:r>
-        <w:t xml:space="preserve">– Is the content available to the user] </w:t>
+        <w:t xml:space="preserve">[Content availability – Is the content available to the user] </w:t>
       </w:r>
       <w:r>
         <w:br/>
@@ -488,10 +440,7 @@
         <w:t xml:space="preserve"> </w:t>
       </w:r>
       <w:r>
-        <w:t xml:space="preserve">clinical/health </w:t>
-      </w:r>
-      <w:r>
-        <w:t>outcome</w:t>
+        <w:t>clinical/health outcome</w:t>
       </w:r>
       <w:proofErr w:type="gramStart"/>
       <w:r>
@@ -661,13 +610,7 @@
       </w:r>
       <w:r>
         <w:br/>
-        <w:t xml:space="preserve">2. </w:t>
-      </w:r>
-      <w:r>
-        <w:t>Low Adoption</w:t>
-      </w:r>
-      <w:r>
-        <w:t xml:space="preserve"> – The application does get deployed but no one uses it. </w:t>
+        <w:t xml:space="preserve">2. Low Adoption – The application does get deployed but no one uses it. </w:t>
       </w:r>
       <w:r>
         <w:br/>
@@ -769,13 +712,7 @@
       </w:r>
       <w:r>
         <w:lastRenderedPageBreak/>
-        <w:t xml:space="preserve">3. </w:t>
-      </w:r>
-      <w:r>
-        <w:t xml:space="preserve">Adoption without </w:t>
-      </w:r>
-      <w:r>
-        <w:t>Benefit (</w:t>
+        <w:t>3. Adoption without Benefit (</w:t>
       </w:r>
       <w:proofErr w:type="spellStart"/>
       <w:r>
@@ -852,11 +789,9 @@
         <w:br/>
         <w:t xml:space="preserve">4. </w:t>
       </w:r>
-      <w:proofErr w:type="spellStart"/>
-      <w:r>
-        <w:t>Behaviour</w:t>
-      </w:r>
-      <w:proofErr w:type="spellEnd"/>
+      <w:r>
+        <w:t>Behavior</w:t>
+      </w:r>
       <w:r>
         <w:t xml:space="preserve"> Change without Outcome Benefit – A system gets deployed and it is used as well as clinicians like to use it, but there are no clinical outcome benefits</w:t>
       </w:r>
@@ -991,13 +926,7 @@
       </w:r>
       <w:r>
         <w:lastRenderedPageBreak/>
-        <w:t xml:space="preserve">6. </w:t>
-      </w:r>
-      <w:r>
-        <w:t>Adoption with Harm</w:t>
-      </w:r>
-      <w:r>
-        <w:t xml:space="preserve"> – the system is in use but it harms the organization rather than benefitting them – AVOID!</w:t>
+        <w:t>6. Adoption with Harm – the system is in use but it harms the organization rather than benefitting them – AVOID!</w:t>
       </w:r>
       <w:r>
         <w:br/>
@@ -1225,36 +1154,36 @@
       <w:r>
         <w:br/>
       </w:r>
+      <w:r>
+        <w:br/>
+      </w:r>
+      <w:r>
+        <w:t xml:space="preserve">Developer – Benefits them, since they can know where they went wrong, in each step. Can trace back to the point where the CAMM is not showing a desired outcome. </w:t>
+      </w:r>
+      <w:r>
+        <w:br/>
+      </w:r>
+      <w:r>
+        <w:br/>
+      </w:r>
+      <w:r>
+        <w:t>Evaluators</w:t>
+      </w:r>
+      <w:r>
+        <w:t xml:space="preserve"> – Use the model to measure performance of the application as well as the impact that it has on the organization. </w:t>
+      </w:r>
+      <w:r>
+        <w:br/>
+      </w:r>
+      <w:r>
+        <w:br/>
+        <w:t xml:space="preserve">Learner/Researcher – Via CAMM they can research or learn the design studies on adoption. </w:t>
+      </w:r>
+      <w:r>
+        <w:br/>
+      </w:r>
       <w:bookmarkStart w:id="5" w:name="_GoBack"/>
       <w:bookmarkEnd w:id="5"/>
-      <w:r>
-        <w:br/>
-      </w:r>
-      <w:r>
-        <w:t xml:space="preserve">Developer – Benefits them, since they can know where they went wrong, in each step. Can trace back to the point where the CAMM is not showing a desired outcome. </w:t>
-      </w:r>
-      <w:r>
-        <w:br/>
-      </w:r>
-      <w:r>
-        <w:br/>
-      </w:r>
-      <w:r>
-        <w:t>Evaluators</w:t>
-      </w:r>
-      <w:r>
-        <w:t xml:space="preserve"> – Use the model to measure performance of the application as well as the impact that it has on the organization. </w:t>
-      </w:r>
-      <w:r>
-        <w:br/>
-      </w:r>
-      <w:r>
-        <w:br/>
-        <w:t xml:space="preserve">Learner/Researcher – Via CAMM they can research or learn the design studies on adoption. </w:t>
-      </w:r>
-      <w:r>
-        <w:br/>
-      </w:r>
       <w:r>
         <w:br/>
         <w:t xml:space="preserve">Some limitations are that CAMM is not time specific, it would be good to have </w:t>
@@ -1280,55 +1209,7 @@
         <w:rPr>
           <w:sz w:val="32"/>
         </w:rPr>
-        <w:t>"</w:t>
-      </w:r>
-      <w:r>
-        <w:rPr>
-          <w:sz w:val="32"/>
-        </w:rPr>
-        <w:t>It highlights</w:t>
-      </w:r>
-      <w:r>
-        <w:rPr>
-          <w:sz w:val="32"/>
-        </w:rPr>
-        <w:t xml:space="preserve"> </w:t>
-      </w:r>
-      <w:r>
-        <w:rPr>
-          <w:sz w:val="32"/>
-        </w:rPr>
-        <w:t>the importance of measuring multiple aspects of</w:t>
-      </w:r>
-      <w:r>
-        <w:rPr>
-          <w:sz w:val="32"/>
-        </w:rPr>
-        <w:t xml:space="preserve"> </w:t>
-      </w:r>
-      <w:r>
-        <w:rPr>
-          <w:sz w:val="32"/>
-        </w:rPr>
-        <w:t>adoption over time to ensure that attribution of benefit</w:t>
-      </w:r>
-      <w:r>
-        <w:rPr>
-          <w:sz w:val="32"/>
-        </w:rPr>
-        <w:t xml:space="preserve"> </w:t>
-      </w:r>
-      <w:r>
-        <w:rPr>
-          <w:sz w:val="32"/>
-        </w:rPr>
-        <w:t>can be realistically attributed to the use of HISs.</w:t>
-      </w:r>
-      <w:r>
-        <w:rPr>
-          <w:sz w:val="32"/>
-        </w:rPr>
-        <w:t>”</w:t>
+        <w:t>"It highlights the importance of measuring multiple aspects of adoption over time to ensure that attribution of benefit can be realistically attributed to the use of HISs.”</w:t>
       </w:r>
       <w:r>
         <w:br/>
@@ -1394,7 +1275,7 @@
       <w:rPr>
         <w:noProof/>
       </w:rPr>
-      <w:t>6</w:t>
+      <w:t>5</w:t>
     </w:r>
     <w:r>
       <w:fldChar w:fldCharType="end"/>
@@ -2161,6 +2042,7 @@
     <w:lsdException w:name="HTML Sample" w:semiHidden="1" w:unhideWhenUsed="1"/>
     <w:lsdException w:name="HTML Typewriter" w:semiHidden="1" w:unhideWhenUsed="1"/>
     <w:lsdException w:name="HTML Variable" w:semiHidden="1" w:unhideWhenUsed="1"/>
+    <w:lsdException w:name="Normal Table" w:semiHidden="1" w:unhideWhenUsed="1"/>
     <w:lsdException w:name="annotation subject" w:semiHidden="1" w:unhideWhenUsed="1"/>
     <w:lsdException w:name="No List" w:semiHidden="1" w:unhideWhenUsed="1"/>
     <w:lsdException w:name="Outline List 1" w:semiHidden="1" w:unhideWhenUsed="1"/>
@@ -2207,8 +2089,10 @@
     <w:lsdException w:name="Table Subtle 2" w:semiHidden="1" w:unhideWhenUsed="1"/>
     <w:lsdException w:name="Table Web 1" w:semiHidden="1" w:unhideWhenUsed="1"/>
     <w:lsdException w:name="Table Web 2" w:semiHidden="1" w:unhideWhenUsed="1"/>
+    <w:lsdException w:name="Table Web 3" w:semiHidden="1" w:unhideWhenUsed="1"/>
     <w:lsdException w:name="Balloon Text" w:semiHidden="1" w:unhideWhenUsed="1"/>
     <w:lsdException w:name="Table Grid" w:uiPriority="39"/>
+    <w:lsdException w:name="Table Theme" w:semiHidden="1" w:unhideWhenUsed="1"/>
     <w:lsdException w:name="Placeholder Text" w:semiHidden="1"/>
     <w:lsdException w:name="No Spacing" w:semiHidden="1" w:uiPriority="1" w:unhideWhenUsed="1" w:qFormat="1"/>
     <w:lsdException w:name="Light Shading" w:uiPriority="60"/>
